--- a/Course_Outline.docx
+++ b/Course_Outline.docx
@@ -12,6 +12,27 @@
         <w:tabs>
           <w:tab w:val="left" w:pos="1350"/>
         </w:tabs>
+        <w:rPr>
+          <w:b/>
+        </w:rPr>
+      </w:pPr>
+      <w:r>
+        <w:rPr>
+          <w:b/>
+        </w:rPr>
+        <w:t>SESSION 1: Fundamentals of R</w:t>
+      </w:r>
+    </w:p>
+    <w:p>
+      <w:pPr>
+        <w:pStyle w:val="ListParagraph"/>
+        <w:numPr>
+          <w:ilvl w:val="1"/>
+          <w:numId w:val="1"/>
+        </w:numPr>
+        <w:tabs>
+          <w:tab w:val="left" w:pos="1350"/>
+        </w:tabs>
       </w:pPr>
       <w:r>
         <w:t>What is R?</w:t>
@@ -21,7 +42,7 @@
       <w:pPr>
         <w:pStyle w:val="ListParagraph"/>
         <w:numPr>
-          <w:ilvl w:val="1"/>
+          <w:ilvl w:val="2"/>
           <w:numId w:val="1"/>
         </w:numPr>
       </w:pPr>
@@ -33,7 +54,7 @@
       <w:pPr>
         <w:pStyle w:val="ListParagraph"/>
         <w:numPr>
-          <w:ilvl w:val="1"/>
+          <w:ilvl w:val="2"/>
           <w:numId w:val="1"/>
         </w:numPr>
       </w:pPr>
@@ -53,12 +74,702 @@
       <w:pPr>
         <w:pStyle w:val="ListParagraph"/>
         <w:numPr>
+          <w:ilvl w:val="1"/>
+          <w:numId w:val="1"/>
+        </w:numPr>
+      </w:pPr>
+      <w:r>
+        <w:t>Fundamentals of R</w:t>
+      </w:r>
+      <w:r>
+        <w:t xml:space="preserve"> (examples with Prestige data throughout)</w:t>
+      </w:r>
+    </w:p>
+    <w:p>
+      <w:pPr>
+        <w:pStyle w:val="ListParagraph"/>
+        <w:numPr>
+          <w:ilvl w:val="2"/>
+          <w:numId w:val="1"/>
+        </w:numPr>
+      </w:pPr>
+      <w:r>
+        <w:t xml:space="preserve">Intro to </w:t>
+      </w:r>
+      <w:proofErr w:type="spellStart"/>
+      <w:r>
+        <w:t>RStudio</w:t>
+      </w:r>
+      <w:proofErr w:type="spellEnd"/>
+      <w:r>
+        <w:t xml:space="preserve"> &gt;&gt; open script</w:t>
+      </w:r>
+    </w:p>
+    <w:p>
+      <w:pPr>
+        <w:pStyle w:val="ListParagraph"/>
+        <w:numPr>
+          <w:ilvl w:val="2"/>
+          <w:numId w:val="1"/>
+        </w:numPr>
+      </w:pPr>
+      <w:r>
+        <w:t>D</w:t>
+      </w:r>
+      <w:r>
+        <w:t>a</w:t>
+      </w:r>
+      <w:r>
+        <w:t>ta structures</w:t>
+      </w:r>
+    </w:p>
+    <w:p>
+      <w:pPr>
+        <w:pStyle w:val="ListParagraph"/>
+        <w:numPr>
+          <w:ilvl w:val="3"/>
+          <w:numId w:val="1"/>
+        </w:numPr>
+      </w:pPr>
+      <w:r>
+        <w:t>Basic data types</w:t>
+      </w:r>
+    </w:p>
+    <w:p>
+      <w:pPr>
+        <w:pStyle w:val="ListParagraph"/>
+        <w:numPr>
+          <w:ilvl w:val="3"/>
+          <w:numId w:val="1"/>
+        </w:numPr>
+      </w:pPr>
+      <w:r>
+        <w:t>Vectors/matrices</w:t>
+      </w:r>
+    </w:p>
+    <w:p>
+      <w:pPr>
+        <w:pStyle w:val="ListParagraph"/>
+        <w:numPr>
+          <w:ilvl w:val="3"/>
+          <w:numId w:val="1"/>
+        </w:numPr>
+      </w:pPr>
+      <w:r>
+        <w:t>Data frames</w:t>
+      </w:r>
+    </w:p>
+    <w:p>
+      <w:pPr>
+        <w:pStyle w:val="ListParagraph"/>
+        <w:numPr>
+          <w:ilvl w:val="2"/>
+          <w:numId w:val="1"/>
+        </w:numPr>
+      </w:pPr>
+      <w:proofErr w:type="spellStart"/>
+      <w:r>
+        <w:t>Subsetting</w:t>
+      </w:r>
+      <w:proofErr w:type="spellEnd"/>
+      <w:r>
+        <w:t>/indexing (focus on these!!)</w:t>
+      </w:r>
+    </w:p>
+    <w:p>
+      <w:pPr>
+        <w:pStyle w:val="ListParagraph"/>
+        <w:numPr>
           <w:ilvl w:val="0"/>
           <w:numId w:val="1"/>
         </w:numPr>
-      </w:pPr>
-      <w:r>
-        <w:t>Fundamentals of R</w:t>
+        <w:rPr>
+          <w:b/>
+        </w:rPr>
+      </w:pPr>
+      <w:r>
+        <w:rPr>
+          <w:b/>
+        </w:rPr>
+        <w:t>EXERCISE</w:t>
+      </w:r>
+      <w:r>
+        <w:rPr>
+          <w:b/>
+        </w:rPr>
+        <w:t xml:space="preserve"> 1</w:t>
+      </w:r>
+      <w:r>
+        <w:rPr>
+          <w:b/>
+        </w:rPr>
+        <w:t xml:space="preserve">: Data I/O with Auto MPG data </w:t>
+      </w:r>
+    </w:p>
+    <w:p>
+      <w:pPr>
+        <w:pStyle w:val="ListParagraph"/>
+        <w:numPr>
+          <w:ilvl w:val="2"/>
+          <w:numId w:val="1"/>
+        </w:numPr>
+      </w:pPr>
+      <w:r>
+        <w:t>Read in data</w:t>
+      </w:r>
+    </w:p>
+    <w:p>
+      <w:pPr>
+        <w:pStyle w:val="ListParagraph"/>
+        <w:numPr>
+          <w:ilvl w:val="2"/>
+          <w:numId w:val="1"/>
+        </w:numPr>
+      </w:pPr>
+      <w:r>
+        <w:t xml:space="preserve">Have 3 tasks for them to complete. Last one should not be doable without </w:t>
+      </w:r>
+      <w:proofErr w:type="spellStart"/>
+      <w:r>
+        <w:t>google</w:t>
+      </w:r>
+      <w:proofErr w:type="spellEnd"/>
+      <w:r>
+        <w:t>.</w:t>
+      </w:r>
+    </w:p>
+    <w:p>
+      <w:pPr>
+        <w:pStyle w:val="ListParagraph"/>
+        <w:numPr>
+          <w:ilvl w:val="2"/>
+          <w:numId w:val="1"/>
+        </w:numPr>
+      </w:pPr>
+      <w:r>
+        <w:t>Which and %in% (use data set with some sort of outlier/leverage point)</w:t>
+      </w:r>
+    </w:p>
+    <w:p>
+      <w:pPr>
+        <w:pStyle w:val="ListParagraph"/>
+        <w:numPr>
+          <w:ilvl w:val="0"/>
+          <w:numId w:val="1"/>
+        </w:numPr>
+        <w:rPr>
+          <w:b/>
+        </w:rPr>
+      </w:pPr>
+      <w:r>
+        <w:rPr>
+          <w:b/>
+        </w:rPr>
+        <w:t>BREAK</w:t>
+      </w:r>
+    </w:p>
+    <w:p>
+      <w:pPr>
+        <w:pStyle w:val="ListParagraph"/>
+        <w:numPr>
+          <w:ilvl w:val="0"/>
+          <w:numId w:val="1"/>
+        </w:numPr>
+        <w:rPr>
+          <w:b/>
+        </w:rPr>
+      </w:pPr>
+      <w:r>
+        <w:rPr>
+          <w:b/>
+        </w:rPr>
+        <w:t xml:space="preserve">SESSION 2: </w:t>
+      </w:r>
+      <w:r>
+        <w:rPr>
+          <w:b/>
+        </w:rPr>
+        <w:t>EDA</w:t>
+      </w:r>
+      <w:r>
+        <w:rPr>
+          <w:b/>
+        </w:rPr>
+        <w:t xml:space="preserve"> </w:t>
+      </w:r>
+      <w:r>
+        <w:rPr>
+          <w:b/>
+        </w:rPr>
+        <w:t>(examples with Prestige data throughout)</w:t>
+      </w:r>
+    </w:p>
+    <w:p>
+      <w:pPr>
+        <w:pStyle w:val="ListParagraph"/>
+        <w:numPr>
+          <w:ilvl w:val="1"/>
+          <w:numId w:val="1"/>
+        </w:numPr>
+      </w:pPr>
+      <w:r>
+        <w:t>Summary function</w:t>
+      </w:r>
+    </w:p>
+    <w:p>
+      <w:pPr>
+        <w:pStyle w:val="ListParagraph"/>
+        <w:numPr>
+          <w:ilvl w:val="1"/>
+          <w:numId w:val="1"/>
+        </w:numPr>
+      </w:pPr>
+      <w:proofErr w:type="spellStart"/>
+      <w:r>
+        <w:t>Str</w:t>
+      </w:r>
+      <w:proofErr w:type="spellEnd"/>
+      <w:r>
+        <w:t xml:space="preserve"> function</w:t>
+      </w:r>
+    </w:p>
+    <w:p>
+      <w:pPr>
+        <w:pStyle w:val="ListParagraph"/>
+        <w:numPr>
+          <w:ilvl w:val="1"/>
+          <w:numId w:val="1"/>
+        </w:numPr>
+      </w:pPr>
+      <w:r>
+        <w:t xml:space="preserve">Plot </w:t>
+      </w:r>
+      <w:proofErr w:type="spellStart"/>
+      <w:r>
+        <w:t>plot</w:t>
+      </w:r>
+      <w:proofErr w:type="spellEnd"/>
+      <w:r>
+        <w:t xml:space="preserve"> </w:t>
+      </w:r>
+      <w:proofErr w:type="spellStart"/>
+      <w:r>
+        <w:t>plot</w:t>
+      </w:r>
+      <w:proofErr w:type="spellEnd"/>
+    </w:p>
+    <w:p>
+      <w:pPr>
+        <w:pStyle w:val="ListParagraph"/>
+        <w:numPr>
+          <w:ilvl w:val="2"/>
+          <w:numId w:val="1"/>
+        </w:numPr>
+      </w:pPr>
+      <w:r>
+        <w:t>Scatterplot matrices</w:t>
+      </w:r>
+    </w:p>
+    <w:p>
+      <w:pPr>
+        <w:pStyle w:val="ListParagraph"/>
+        <w:numPr>
+          <w:ilvl w:val="2"/>
+          <w:numId w:val="1"/>
+        </w:numPr>
+      </w:pPr>
+      <w:r>
+        <w:t>Histograms</w:t>
+      </w:r>
+    </w:p>
+    <w:p>
+      <w:pPr>
+        <w:pStyle w:val="ListParagraph"/>
+        <w:numPr>
+          <w:ilvl w:val="2"/>
+          <w:numId w:val="1"/>
+        </w:numPr>
+      </w:pPr>
+      <w:r>
+        <w:t>Boxplots</w:t>
+      </w:r>
+    </w:p>
+    <w:p>
+      <w:pPr>
+        <w:pStyle w:val="ListParagraph"/>
+        <w:numPr>
+          <w:ilvl w:val="0"/>
+          <w:numId w:val="1"/>
+        </w:numPr>
+      </w:pPr>
+      <w:r>
+        <w:rPr>
+          <w:b/>
+        </w:rPr>
+        <w:t>EXER</w:t>
+      </w:r>
+      <w:r>
+        <w:rPr>
+          <w:b/>
+        </w:rPr>
+        <w:t>CISE 2: EDA with Auto MPG data</w:t>
+      </w:r>
+      <w:r>
+        <w:t xml:space="preserve"> </w:t>
+      </w:r>
+    </w:p>
+    <w:p>
+      <w:pPr>
+        <w:pStyle w:val="ListParagraph"/>
+        <w:numPr>
+          <w:ilvl w:val="1"/>
+          <w:numId w:val="1"/>
+        </w:numPr>
+      </w:pPr>
+      <w:r>
+        <w:t>Scatterplot matrix</w:t>
+      </w:r>
+    </w:p>
+    <w:p>
+      <w:pPr>
+        <w:pStyle w:val="ListParagraph"/>
+        <w:numPr>
+          <w:ilvl w:val="1"/>
+          <w:numId w:val="1"/>
+        </w:numPr>
+      </w:pPr>
+      <w:r>
+        <w:t xml:space="preserve">What variables have relationships with each other &amp; </w:t>
+      </w:r>
+      <w:r>
+        <w:t xml:space="preserve">the </w:t>
+      </w:r>
+      <w:r>
+        <w:t xml:space="preserve">response (confounders, </w:t>
+      </w:r>
+      <w:proofErr w:type="spellStart"/>
+      <w:r>
+        <w:t>etc</w:t>
+      </w:r>
+      <w:proofErr w:type="spellEnd"/>
+      <w:r>
+        <w:t>)</w:t>
+      </w:r>
+    </w:p>
+    <w:p>
+      <w:pPr>
+        <w:pStyle w:val="ListParagraph"/>
+        <w:numPr>
+          <w:ilvl w:val="0"/>
+          <w:numId w:val="1"/>
+        </w:numPr>
+        <w:rPr>
+          <w:b/>
+        </w:rPr>
+      </w:pPr>
+      <w:r>
+        <w:rPr>
+          <w:b/>
+        </w:rPr>
+        <w:t>LUNCH</w:t>
+      </w:r>
+    </w:p>
+    <w:p>
+      <w:pPr>
+        <w:pStyle w:val="ListParagraph"/>
+        <w:numPr>
+          <w:ilvl w:val="0"/>
+          <w:numId w:val="1"/>
+        </w:numPr>
+        <w:rPr>
+          <w:b/>
+        </w:rPr>
+      </w:pPr>
+      <w:r>
+        <w:rPr>
+          <w:b/>
+        </w:rPr>
+        <w:t xml:space="preserve">SESSION 3: </w:t>
+      </w:r>
+      <w:r>
+        <w:rPr>
+          <w:b/>
+        </w:rPr>
+        <w:t xml:space="preserve">Linear </w:t>
+      </w:r>
+      <w:r>
+        <w:rPr>
+          <w:b/>
+        </w:rPr>
+        <w:t>Regression</w:t>
+      </w:r>
+    </w:p>
+    <w:p>
+      <w:pPr>
+        <w:pStyle w:val="ListParagraph"/>
+        <w:numPr>
+          <w:ilvl w:val="1"/>
+          <w:numId w:val="1"/>
+        </w:numPr>
+      </w:pPr>
+      <w:r>
+        <w:t xml:space="preserve">Histograms then </w:t>
+      </w:r>
+      <w:r>
+        <w:t xml:space="preserve">T-test with </w:t>
+      </w:r>
+      <w:proofErr w:type="spellStart"/>
+      <w:r>
+        <w:t>sim</w:t>
+      </w:r>
+      <w:proofErr w:type="spellEnd"/>
+      <w:r>
+        <w:t xml:space="preserve"> data</w:t>
+      </w:r>
+    </w:p>
+    <w:p>
+      <w:pPr>
+        <w:pStyle w:val="ListParagraph"/>
+        <w:numPr>
+          <w:ilvl w:val="1"/>
+          <w:numId w:val="1"/>
+        </w:numPr>
+      </w:pPr>
+      <w:r>
+        <w:t>T-test with prestige data</w:t>
+      </w:r>
+    </w:p>
+    <w:p>
+      <w:pPr>
+        <w:pStyle w:val="ListParagraph"/>
+        <w:numPr>
+          <w:ilvl w:val="1"/>
+          <w:numId w:val="1"/>
+        </w:numPr>
+      </w:pPr>
+      <w:r>
+        <w:t>Transition into linear regression</w:t>
+      </w:r>
+    </w:p>
+    <w:p>
+      <w:pPr>
+        <w:pStyle w:val="ListParagraph"/>
+        <w:numPr>
+          <w:ilvl w:val="1"/>
+          <w:numId w:val="1"/>
+        </w:numPr>
+      </w:pPr>
+      <w:r>
+        <w:t>Interpreting coefficients</w:t>
+      </w:r>
+    </w:p>
+    <w:p>
+      <w:pPr>
+        <w:pStyle w:val="ListParagraph"/>
+        <w:numPr>
+          <w:ilvl w:val="1"/>
+          <w:numId w:val="1"/>
+        </w:numPr>
+      </w:pPr>
+      <w:r>
+        <w:t>Test of significance (tie in with t-tests)</w:t>
+      </w:r>
+    </w:p>
+    <w:p>
+      <w:pPr>
+        <w:pStyle w:val="ListParagraph"/>
+        <w:numPr>
+          <w:ilvl w:val="1"/>
+          <w:numId w:val="1"/>
+        </w:numPr>
+      </w:pPr>
+      <w:r>
+        <w:t>Plotting the lm fit</w:t>
+      </w:r>
+      <w:r>
+        <w:t xml:space="preserve"> w/ smoother (maybe simulate a quadratic relationship to show polynomial fit)</w:t>
+      </w:r>
+    </w:p>
+    <w:p>
+      <w:pPr>
+        <w:pStyle w:val="ListParagraph"/>
+        <w:numPr>
+          <w:ilvl w:val="1"/>
+          <w:numId w:val="1"/>
+        </w:numPr>
+      </w:pPr>
+      <w:r>
+        <w:t>D</w:t>
+      </w:r>
+      <w:r>
+        <w:t>iagnostics</w:t>
+      </w:r>
+      <w:r>
+        <w:t xml:space="preserve"> (make </w:t>
+      </w:r>
+      <w:proofErr w:type="spellStart"/>
+      <w:r>
+        <w:t>sim</w:t>
+      </w:r>
+      <w:proofErr w:type="spellEnd"/>
+      <w:r>
+        <w:t xml:space="preserve"> data with outlier so diagnostics actually useful)</w:t>
+      </w:r>
+    </w:p>
+    <w:p>
+      <w:pPr>
+        <w:pStyle w:val="ListParagraph"/>
+        <w:numPr>
+          <w:ilvl w:val="0"/>
+          <w:numId w:val="1"/>
+        </w:numPr>
+        <w:rPr>
+          <w:b/>
+        </w:rPr>
+      </w:pPr>
+      <w:r>
+        <w:rPr>
+          <w:b/>
+        </w:rPr>
+        <w:t>E</w:t>
+      </w:r>
+      <w:r>
+        <w:rPr>
+          <w:b/>
+        </w:rPr>
+        <w:t>XERCISE</w:t>
+      </w:r>
+      <w:r>
+        <w:rPr>
+          <w:b/>
+        </w:rPr>
+        <w:t xml:space="preserve"> 3</w:t>
+      </w:r>
+      <w:r>
+        <w:rPr>
+          <w:b/>
+        </w:rPr>
+        <w:t xml:space="preserve">: </w:t>
+      </w:r>
+      <w:r>
+        <w:rPr>
+          <w:b/>
+        </w:rPr>
+        <w:t>Linear Regression</w:t>
+      </w:r>
+      <w:r>
+        <w:rPr>
+          <w:b/>
+        </w:rPr>
+        <w:t xml:space="preserve"> with </w:t>
+      </w:r>
+      <w:r>
+        <w:rPr>
+          <w:b/>
+        </w:rPr>
+        <w:t>Auto MPG</w:t>
+      </w:r>
+      <w:r>
+        <w:rPr>
+          <w:b/>
+        </w:rPr>
+        <w:t xml:space="preserve"> data</w:t>
+      </w:r>
+    </w:p>
+    <w:p>
+      <w:pPr>
+        <w:pStyle w:val="ListParagraph"/>
+        <w:numPr>
+          <w:ilvl w:val="1"/>
+          <w:numId w:val="1"/>
+        </w:numPr>
+      </w:pPr>
+      <w:r>
+        <w:t>Fit model</w:t>
+      </w:r>
+    </w:p>
+    <w:p>
+      <w:pPr>
+        <w:pStyle w:val="ListParagraph"/>
+        <w:numPr>
+          <w:ilvl w:val="1"/>
+          <w:numId w:val="1"/>
+        </w:numPr>
+      </w:pPr>
+      <w:r>
+        <w:t>Interpret results</w:t>
+      </w:r>
+    </w:p>
+    <w:p>
+      <w:pPr>
+        <w:pStyle w:val="ListParagraph"/>
+        <w:numPr>
+          <w:ilvl w:val="1"/>
+          <w:numId w:val="1"/>
+        </w:numPr>
+      </w:pPr>
+      <w:r>
+        <w:t xml:space="preserve">Predict mpg for observations with missing mpg </w:t>
+      </w:r>
+    </w:p>
+    <w:p>
+      <w:pPr>
+        <w:pStyle w:val="ListParagraph"/>
+        <w:numPr>
+          <w:ilvl w:val="0"/>
+          <w:numId w:val="1"/>
+        </w:numPr>
+        <w:rPr>
+          <w:b/>
+        </w:rPr>
+      </w:pPr>
+      <w:r>
+        <w:rPr>
+          <w:b/>
+        </w:rPr>
+        <w:t>BREAK</w:t>
+      </w:r>
+    </w:p>
+    <w:p>
+      <w:pPr>
+        <w:pStyle w:val="ListParagraph"/>
+        <w:numPr>
+          <w:ilvl w:val="0"/>
+          <w:numId w:val="1"/>
+        </w:numPr>
+        <w:rPr>
+          <w:b/>
+        </w:rPr>
+      </w:pPr>
+      <w:r>
+        <w:rPr>
+          <w:b/>
+        </w:rPr>
+        <w:t xml:space="preserve">SESSION 4: </w:t>
+      </w:r>
+      <w:r>
+        <w:rPr>
+          <w:b/>
+        </w:rPr>
+        <w:t>Logistic regression</w:t>
+      </w:r>
+      <w:r>
+        <w:rPr>
+          <w:b/>
+        </w:rPr>
+        <w:t xml:space="preserve"> with O-Ring Data</w:t>
+      </w:r>
+    </w:p>
+    <w:p>
+      <w:pPr>
+        <w:pStyle w:val="ListParagraph"/>
+        <w:numPr>
+          <w:ilvl w:val="1"/>
+          <w:numId w:val="1"/>
+        </w:numPr>
+      </w:pPr>
+      <w:r>
+        <w:t>Pitfalls of linear regression on this type of data</w:t>
       </w:r>
     </w:p>
     <w:p>
@@ -74,454 +785,20 @@
       </w:r>
       <w:proofErr w:type="spellStart"/>
       <w:r>
-        <w:t>RStudio</w:t>
+        <w:t>LogReg</w:t>
       </w:r>
       <w:proofErr w:type="spellEnd"/>
-      <w:r>
-        <w:t xml:space="preserve"> &gt;&gt; open script</w:t>
-      </w:r>
-    </w:p>
-    <w:p>
-      <w:pPr>
-        <w:pStyle w:val="ListParagraph"/>
-        <w:numPr>
-          <w:ilvl w:val="1"/>
-          <w:numId w:val="1"/>
-        </w:numPr>
-      </w:pPr>
-      <w:r>
-        <w:t>D</w:t>
-      </w:r>
-      <w:r>
-        <w:t>a</w:t>
-      </w:r>
-      <w:r>
-        <w:t>ta structures</w:t>
-      </w:r>
-    </w:p>
-    <w:p>
-      <w:pPr>
-        <w:pStyle w:val="ListParagraph"/>
-        <w:numPr>
-          <w:ilvl w:val="2"/>
-          <w:numId w:val="1"/>
-        </w:numPr>
-      </w:pPr>
-      <w:r>
-        <w:t>Basic data types</w:t>
-      </w:r>
-    </w:p>
-    <w:p>
-      <w:pPr>
-        <w:pStyle w:val="ListParagraph"/>
-        <w:numPr>
-          <w:ilvl w:val="2"/>
-          <w:numId w:val="1"/>
-        </w:numPr>
-      </w:pPr>
-      <w:r>
-        <w:t>Vectors/matrices</w:t>
-      </w:r>
-    </w:p>
-    <w:p>
-      <w:pPr>
-        <w:pStyle w:val="ListParagraph"/>
-        <w:numPr>
-          <w:ilvl w:val="2"/>
-          <w:numId w:val="1"/>
-        </w:numPr>
-      </w:pPr>
-      <w:r>
-        <w:t>Data frames</w:t>
-      </w:r>
-    </w:p>
-    <w:p>
-      <w:pPr>
-        <w:pStyle w:val="ListParagraph"/>
-        <w:numPr>
-          <w:ilvl w:val="1"/>
-          <w:numId w:val="1"/>
-        </w:numPr>
-      </w:pPr>
-      <w:proofErr w:type="spellStart"/>
-      <w:r>
-        <w:t>Subsetting</w:t>
-      </w:r>
-      <w:proofErr w:type="spellEnd"/>
-      <w:r>
-        <w:t>/indexing (focus on these!!)</w:t>
-      </w:r>
-    </w:p>
-    <w:p>
-      <w:pPr>
-        <w:pStyle w:val="ListParagraph"/>
-        <w:numPr>
-          <w:ilvl w:val="1"/>
-          <w:numId w:val="1"/>
-        </w:numPr>
-      </w:pPr>
-      <w:r>
-        <w:t>Brief data I/O exercise</w:t>
-      </w:r>
-    </w:p>
-    <w:p>
-      <w:pPr>
-        <w:pStyle w:val="ListParagraph"/>
-        <w:numPr>
-          <w:ilvl w:val="2"/>
-          <w:numId w:val="1"/>
-        </w:numPr>
-      </w:pPr>
-      <w:r>
-        <w:t>Read in data</w:t>
-      </w:r>
-    </w:p>
-    <w:p>
-      <w:pPr>
-        <w:pStyle w:val="ListParagraph"/>
-        <w:numPr>
-          <w:ilvl w:val="2"/>
-          <w:numId w:val="1"/>
-        </w:numPr>
-      </w:pPr>
-      <w:r>
-        <w:t xml:space="preserve">Have 3 tasks for them to complete. Last one should not be doable without </w:t>
-      </w:r>
-      <w:proofErr w:type="spellStart"/>
-      <w:r>
-        <w:t>google</w:t>
-      </w:r>
-      <w:proofErr w:type="spellEnd"/>
-      <w:r>
-        <w:t>.</w:t>
-      </w:r>
-    </w:p>
-    <w:p>
-      <w:pPr>
-        <w:pStyle w:val="ListParagraph"/>
-        <w:numPr>
-          <w:ilvl w:val="2"/>
-          <w:numId w:val="1"/>
-        </w:numPr>
-      </w:pPr>
-      <w:r>
-        <w:t>Which and %in% (use data set with some sort of outlier/leverage point)</w:t>
-      </w:r>
-    </w:p>
-    <w:p>
-      <w:pPr>
-        <w:pStyle w:val="ListParagraph"/>
-        <w:numPr>
-          <w:ilvl w:val="0"/>
-          <w:numId w:val="1"/>
-        </w:numPr>
-      </w:pPr>
-      <w:r>
-        <w:t>Break?</w:t>
-      </w:r>
-    </w:p>
-    <w:p>
-      <w:pPr>
-        <w:pStyle w:val="ListParagraph"/>
-        <w:numPr>
-          <w:ilvl w:val="0"/>
-          <w:numId w:val="1"/>
-        </w:numPr>
-      </w:pPr>
-      <w:r>
-        <w:t>EDA</w:t>
-      </w:r>
-      <w:r>
-        <w:t xml:space="preserve"> </w:t>
-      </w:r>
-      <w:r>
-        <w:t>(</w:t>
-      </w:r>
-      <w:r>
-        <w:t>with Prestige Data Set</w:t>
-      </w:r>
-      <w:r>
-        <w:t>)</w:t>
-      </w:r>
-    </w:p>
-    <w:p>
-      <w:pPr>
-        <w:pStyle w:val="ListParagraph"/>
-        <w:numPr>
-          <w:ilvl w:val="1"/>
-          <w:numId w:val="1"/>
-        </w:numPr>
-      </w:pPr>
-      <w:r>
-        <w:t>Summary function</w:t>
-      </w:r>
-    </w:p>
-    <w:p>
-      <w:pPr>
-        <w:pStyle w:val="ListParagraph"/>
-        <w:numPr>
-          <w:ilvl w:val="1"/>
-          <w:numId w:val="1"/>
-        </w:numPr>
-      </w:pPr>
-      <w:proofErr w:type="spellStart"/>
-      <w:r>
-        <w:t>Str</w:t>
-      </w:r>
-      <w:proofErr w:type="spellEnd"/>
-      <w:r>
-        <w:t xml:space="preserve"> function</w:t>
-      </w:r>
-    </w:p>
-    <w:p>
-      <w:pPr>
-        <w:pStyle w:val="ListParagraph"/>
-        <w:numPr>
-          <w:ilvl w:val="1"/>
-          <w:numId w:val="1"/>
-        </w:numPr>
-      </w:pPr>
-      <w:r>
-        <w:t xml:space="preserve">Plot </w:t>
-      </w:r>
-      <w:proofErr w:type="spellStart"/>
-      <w:r>
-        <w:t>plot</w:t>
-      </w:r>
-      <w:proofErr w:type="spellEnd"/>
-      <w:r>
-        <w:t xml:space="preserve"> </w:t>
-      </w:r>
-      <w:proofErr w:type="spellStart"/>
-      <w:r>
-        <w:t>plot</w:t>
-      </w:r>
-      <w:proofErr w:type="spellEnd"/>
-    </w:p>
-    <w:p>
-      <w:pPr>
-        <w:pStyle w:val="ListParagraph"/>
-        <w:numPr>
-          <w:ilvl w:val="2"/>
-          <w:numId w:val="1"/>
-        </w:numPr>
-      </w:pPr>
-      <w:r>
-        <w:t>Scatterplot matrices</w:t>
-      </w:r>
-    </w:p>
-    <w:p>
-      <w:pPr>
-        <w:pStyle w:val="ListParagraph"/>
-        <w:numPr>
-          <w:ilvl w:val="2"/>
-          <w:numId w:val="1"/>
-        </w:numPr>
-      </w:pPr>
-      <w:r>
-        <w:t>Histograms</w:t>
-      </w:r>
-    </w:p>
-    <w:p>
-      <w:pPr>
-        <w:pStyle w:val="ListParagraph"/>
-        <w:numPr>
-          <w:ilvl w:val="2"/>
-          <w:numId w:val="1"/>
-        </w:numPr>
-      </w:pPr>
-      <w:r>
-        <w:t xml:space="preserve">Boxplots </w:t>
-      </w:r>
-    </w:p>
-    <w:p>
-      <w:pPr>
-        <w:pStyle w:val="ListParagraph"/>
-        <w:numPr>
-          <w:ilvl w:val="0"/>
-          <w:numId w:val="1"/>
-        </w:numPr>
-      </w:pPr>
-      <w:r>
-        <w:t>Linear Models</w:t>
-      </w:r>
-    </w:p>
-    <w:p>
-      <w:pPr>
-        <w:pStyle w:val="ListParagraph"/>
-        <w:numPr>
-          <w:ilvl w:val="1"/>
-          <w:numId w:val="1"/>
-        </w:numPr>
-      </w:pPr>
-      <w:r>
-        <w:t xml:space="preserve">Histograms then </w:t>
-      </w:r>
-      <w:r>
-        <w:t xml:space="preserve">T-test with </w:t>
-      </w:r>
-      <w:proofErr w:type="spellStart"/>
-      <w:r>
-        <w:t>sim</w:t>
-      </w:r>
-      <w:proofErr w:type="spellEnd"/>
-      <w:r>
-        <w:t xml:space="preserve"> data</w:t>
-      </w:r>
-    </w:p>
-    <w:p>
-      <w:pPr>
-        <w:pStyle w:val="ListParagraph"/>
-        <w:numPr>
-          <w:ilvl w:val="1"/>
-          <w:numId w:val="1"/>
-        </w:numPr>
-      </w:pPr>
-      <w:r>
-        <w:t>T-test with prestige data</w:t>
-      </w:r>
-    </w:p>
-    <w:p>
-      <w:pPr>
-        <w:pStyle w:val="ListParagraph"/>
-        <w:numPr>
-          <w:ilvl w:val="1"/>
-          <w:numId w:val="1"/>
-        </w:numPr>
-      </w:pPr>
-      <w:r>
-        <w:t>Transition into linear regression</w:t>
-      </w:r>
-      <w:bookmarkStart w:id="0" w:name="_GoBack"/>
-      <w:bookmarkEnd w:id="0"/>
-    </w:p>
-    <w:p>
-      <w:pPr>
-        <w:pStyle w:val="ListParagraph"/>
-        <w:numPr>
-          <w:ilvl w:val="1"/>
-          <w:numId w:val="1"/>
-        </w:numPr>
-      </w:pPr>
-      <w:r>
-        <w:t>Interpreting coefficients</w:t>
-      </w:r>
-    </w:p>
-    <w:p>
-      <w:pPr>
-        <w:pStyle w:val="ListParagraph"/>
-        <w:numPr>
-          <w:ilvl w:val="1"/>
-          <w:numId w:val="1"/>
-        </w:numPr>
-      </w:pPr>
-      <w:r>
-        <w:t>Test of significance (tie in with t-tests)</w:t>
-      </w:r>
-    </w:p>
-    <w:p>
-      <w:pPr>
-        <w:pStyle w:val="ListParagraph"/>
-        <w:numPr>
-          <w:ilvl w:val="1"/>
-          <w:numId w:val="1"/>
-        </w:numPr>
-      </w:pPr>
-      <w:r>
-        <w:t>Plotting the lm fit</w:t>
-      </w:r>
-      <w:r>
-        <w:t xml:space="preserve"> w/ smoother (maybe simulate a quadratic relationship to show polynomial fit)</w:t>
-      </w:r>
-    </w:p>
-    <w:p>
-      <w:pPr>
-        <w:pStyle w:val="ListParagraph"/>
-        <w:numPr>
-          <w:ilvl w:val="1"/>
-          <w:numId w:val="1"/>
-        </w:numPr>
-      </w:pPr>
-      <w:r>
-        <w:t>D</w:t>
-      </w:r>
-      <w:r>
-        <w:t>iagnostics</w:t>
-      </w:r>
-      <w:r>
-        <w:t xml:space="preserve"> (make </w:t>
-      </w:r>
-      <w:proofErr w:type="spellStart"/>
-      <w:r>
-        <w:t>sim</w:t>
-      </w:r>
-      <w:proofErr w:type="spellEnd"/>
-      <w:r>
-        <w:t xml:space="preserve"> data with outlier so diagnostics actually useful)</w:t>
-      </w:r>
-    </w:p>
-    <w:p>
-      <w:pPr>
-        <w:pStyle w:val="ListParagraph"/>
-        <w:numPr>
-          <w:ilvl w:val="0"/>
-          <w:numId w:val="1"/>
-        </w:numPr>
-      </w:pPr>
-      <w:r>
-        <w:t>Break</w:t>
-      </w:r>
-    </w:p>
-    <w:p>
-      <w:pPr>
-        <w:pStyle w:val="ListParagraph"/>
-        <w:numPr>
-          <w:ilvl w:val="0"/>
-          <w:numId w:val="1"/>
-        </w:numPr>
-      </w:pPr>
-      <w:r>
-        <w:t>Exercise: linear regression with O-ring data</w:t>
-      </w:r>
-    </w:p>
-    <w:p>
-      <w:pPr>
-        <w:pStyle w:val="ListParagraph"/>
-        <w:numPr>
-          <w:ilvl w:val="0"/>
-          <w:numId w:val="1"/>
-        </w:numPr>
-      </w:pPr>
-      <w:r>
-        <w:t>Logistic regression</w:t>
-      </w:r>
-    </w:p>
-    <w:p>
-      <w:pPr>
-        <w:pStyle w:val="ListParagraph"/>
-        <w:numPr>
-          <w:ilvl w:val="1"/>
-          <w:numId w:val="1"/>
-        </w:numPr>
-      </w:pPr>
-      <w:r>
-        <w:t xml:space="preserve">Intro to </w:t>
-      </w:r>
-      <w:proofErr w:type="spellStart"/>
-      <w:r>
-        <w:t>LogReg</w:t>
-      </w:r>
-      <w:proofErr w:type="spellEnd"/>
-    </w:p>
-    <w:p>
-      <w:pPr>
-        <w:pStyle w:val="ListParagraph"/>
-        <w:numPr>
-          <w:ilvl w:val="1"/>
-          <w:numId w:val="1"/>
-        </w:numPr>
-      </w:pPr>
-      <w:r>
+    </w:p>
+    <w:p>
+      <w:pPr>
+        <w:pStyle w:val="ListParagraph"/>
+        <w:numPr>
+          <w:ilvl w:val="1"/>
+          <w:numId w:val="1"/>
+        </w:numPr>
+      </w:pPr>
+      <w:r>
+        <w:lastRenderedPageBreak/>
         <w:t xml:space="preserve">Intro to </w:t>
       </w:r>
       <w:proofErr w:type="spellStart"/>
@@ -580,6 +857,26 @@
         <w:pStyle w:val="ListParagraph"/>
       </w:pPr>
     </w:p>
+    <w:p>
+      <w:pPr>
+        <w:pStyle w:val="ListParagraph"/>
+      </w:pPr>
+    </w:p>
+    <w:p>
+      <w:pPr>
+        <w:rPr>
+          <w:b/>
+        </w:rPr>
+      </w:pPr>
+      <w:bookmarkStart w:id="0" w:name="_GoBack"/>
+      <w:r>
+        <w:rPr>
+          <w:b/>
+        </w:rPr>
+        <w:t>Miscellaneous:</w:t>
+      </w:r>
+    </w:p>
+    <w:bookmarkEnd w:id="0"/>
     <w:p>
       <w:r>
         <w:t>O-Ring: only plotted failures</w:t>

--- a/Course_Outline.docx
+++ b/Course_Outline.docx
@@ -59,15 +59,7 @@
         </w:numPr>
       </w:pPr>
       <w:r>
-        <w:t xml:space="preserve">Why </w:t>
-      </w:r>
-      <w:proofErr w:type="spellStart"/>
-      <w:r>
-        <w:t>RStudio</w:t>
-      </w:r>
-      <w:proofErr w:type="spellEnd"/>
-      <w:r>
-        <w:t>?</w:t>
+        <w:t>Why RStudio?</w:t>
       </w:r>
     </w:p>
     <w:p>
@@ -94,15 +86,7 @@
         </w:numPr>
       </w:pPr>
       <w:r>
-        <w:t xml:space="preserve">Intro to </w:t>
-      </w:r>
-      <w:proofErr w:type="spellStart"/>
-      <w:r>
-        <w:t>RStudio</w:t>
-      </w:r>
-      <w:proofErr w:type="spellEnd"/>
-      <w:r>
-        <w:t xml:space="preserve"> &gt;&gt; open script</w:t>
+        <w:t>Intro to RStudio &gt;&gt; open script</w:t>
       </w:r>
     </w:p>
     <w:p>
@@ -158,6 +142,9 @@
       <w:r>
         <w:t>Data frames</w:t>
       </w:r>
+      <w:r>
+        <w:t xml:space="preserve"> (str function)</w:t>
+      </w:r>
     </w:p>
     <w:p>
       <w:pPr>
@@ -167,13 +154,8 @@
           <w:numId w:val="1"/>
         </w:numPr>
       </w:pPr>
-      <w:proofErr w:type="spellStart"/>
-      <w:r>
-        <w:t>Subsetting</w:t>
-      </w:r>
-      <w:proofErr w:type="spellEnd"/>
-      <w:r>
-        <w:t>/indexing (focus on these!!)</w:t>
+      <w:r>
+        <w:t>Subsetting/indexing (focus on these!!)</w:t>
       </w:r>
     </w:p>
     <w:p>
@@ -227,15 +209,7 @@
         </w:numPr>
       </w:pPr>
       <w:r>
-        <w:t xml:space="preserve">Have 3 tasks for them to complete. Last one should not be doable without </w:t>
-      </w:r>
-      <w:proofErr w:type="spellStart"/>
-      <w:r>
-        <w:t>google</w:t>
-      </w:r>
-      <w:proofErr w:type="spellEnd"/>
-      <w:r>
-        <w:t>.</w:t>
+        <w:t>Have 3 tasks for them to complete. Last one should not be doable without google.</w:t>
       </w:r>
     </w:p>
     <w:p>
@@ -313,22 +287,28 @@
         </w:numPr>
       </w:pPr>
       <w:r>
-        <w:t>Summary function</w:t>
-      </w:r>
-    </w:p>
-    <w:p>
-      <w:pPr>
-        <w:pStyle w:val="ListParagraph"/>
-        <w:numPr>
-          <w:ilvl w:val="1"/>
-          <w:numId w:val="1"/>
-        </w:numPr>
-      </w:pPr>
-      <w:proofErr w:type="spellStart"/>
-      <w:r>
-        <w:t>Str</w:t>
-      </w:r>
-      <w:proofErr w:type="spellEnd"/>
+        <w:t xml:space="preserve">Functions, </w:t>
+      </w:r>
+      <w:r>
+        <w:t>Packages</w:t>
+      </w:r>
+      <w:r>
+        <w:t>, Help</w:t>
+      </w:r>
+      <w:bookmarkStart w:id="0" w:name="_GoBack"/>
+      <w:bookmarkEnd w:id="0"/>
+    </w:p>
+    <w:p>
+      <w:pPr>
+        <w:pStyle w:val="ListParagraph"/>
+        <w:numPr>
+          <w:ilvl w:val="1"/>
+          <w:numId w:val="1"/>
+        </w:numPr>
+      </w:pPr>
+      <w:r>
+        <w:t>Summary</w:t>
+      </w:r>
       <w:r>
         <w:t xml:space="preserve"> function</w:t>
       </w:r>
@@ -342,56 +322,97 @@
         </w:numPr>
       </w:pPr>
       <w:r>
-        <w:t xml:space="preserve">Plot </w:t>
-      </w:r>
-      <w:proofErr w:type="spellStart"/>
-      <w:r>
-        <w:t>plot</w:t>
-      </w:r>
-      <w:proofErr w:type="spellEnd"/>
+        <w:t>Plot plot plot</w:t>
+      </w:r>
+    </w:p>
+    <w:p>
+      <w:pPr>
+        <w:pStyle w:val="ListParagraph"/>
+        <w:numPr>
+          <w:ilvl w:val="2"/>
+          <w:numId w:val="1"/>
+        </w:numPr>
+      </w:pPr>
+      <w:r>
+        <w:t>Scatterplot matrices</w:t>
+      </w:r>
+    </w:p>
+    <w:p>
+      <w:pPr>
+        <w:pStyle w:val="ListParagraph"/>
+        <w:numPr>
+          <w:ilvl w:val="2"/>
+          <w:numId w:val="1"/>
+        </w:numPr>
+      </w:pPr>
+      <w:r>
+        <w:t>Histograms</w:t>
+      </w:r>
+    </w:p>
+    <w:p>
+      <w:pPr>
+        <w:pStyle w:val="ListParagraph"/>
+        <w:numPr>
+          <w:ilvl w:val="2"/>
+          <w:numId w:val="1"/>
+        </w:numPr>
+      </w:pPr>
+      <w:r>
+        <w:t>Boxplots</w:t>
+      </w:r>
+    </w:p>
+    <w:p>
+      <w:pPr>
+        <w:pStyle w:val="ListParagraph"/>
+        <w:numPr>
+          <w:ilvl w:val="0"/>
+          <w:numId w:val="1"/>
+        </w:numPr>
+      </w:pPr>
+      <w:r>
+        <w:rPr>
+          <w:b/>
+        </w:rPr>
+        <w:t>EXER</w:t>
+      </w:r>
+      <w:r>
+        <w:rPr>
+          <w:b/>
+        </w:rPr>
+        <w:t>CISE 2: EDA with Auto MPG data</w:t>
+      </w:r>
       <w:r>
         <w:t xml:space="preserve"> </w:t>
       </w:r>
-      <w:proofErr w:type="spellStart"/>
-      <w:r>
-        <w:t>plot</w:t>
-      </w:r>
-      <w:proofErr w:type="spellEnd"/>
-    </w:p>
-    <w:p>
-      <w:pPr>
-        <w:pStyle w:val="ListParagraph"/>
-        <w:numPr>
-          <w:ilvl w:val="2"/>
-          <w:numId w:val="1"/>
-        </w:numPr>
-      </w:pPr>
-      <w:r>
-        <w:t>Scatterplot matrices</w:t>
-      </w:r>
-    </w:p>
-    <w:p>
-      <w:pPr>
-        <w:pStyle w:val="ListParagraph"/>
-        <w:numPr>
-          <w:ilvl w:val="2"/>
-          <w:numId w:val="1"/>
-        </w:numPr>
-      </w:pPr>
-      <w:r>
-        <w:t>Histograms</w:t>
-      </w:r>
-    </w:p>
-    <w:p>
-      <w:pPr>
-        <w:pStyle w:val="ListParagraph"/>
-        <w:numPr>
-          <w:ilvl w:val="2"/>
-          <w:numId w:val="1"/>
-        </w:numPr>
-      </w:pPr>
-      <w:r>
-        <w:t>Boxplots</w:t>
+    </w:p>
+    <w:p>
+      <w:pPr>
+        <w:pStyle w:val="ListParagraph"/>
+        <w:numPr>
+          <w:ilvl w:val="1"/>
+          <w:numId w:val="1"/>
+        </w:numPr>
+      </w:pPr>
+      <w:r>
+        <w:t>Scatterplot matrix</w:t>
+      </w:r>
+    </w:p>
+    <w:p>
+      <w:pPr>
+        <w:pStyle w:val="ListParagraph"/>
+        <w:numPr>
+          <w:ilvl w:val="1"/>
+          <w:numId w:val="1"/>
+        </w:numPr>
+      </w:pPr>
+      <w:r>
+        <w:t xml:space="preserve">What variables have relationships with each other &amp; </w:t>
+      </w:r>
+      <w:r>
+        <w:t xml:space="preserve">the </w:t>
+      </w:r>
+      <w:r>
+        <w:t>response (confounders, etc)</w:t>
       </w:r>
     </w:p>
     <w:p>
@@ -401,59 +422,15 @@
           <w:ilvl w:val="0"/>
           <w:numId w:val="1"/>
         </w:numPr>
-      </w:pPr>
-      <w:r>
-        <w:rPr>
-          <w:b/>
-        </w:rPr>
-        <w:t>EXER</w:t>
-      </w:r>
-      <w:r>
-        <w:rPr>
-          <w:b/>
-        </w:rPr>
-        <w:t>CISE 2: EDA with Auto MPG data</w:t>
-      </w:r>
-      <w:r>
-        <w:t xml:space="preserve"> </w:t>
-      </w:r>
-    </w:p>
-    <w:p>
-      <w:pPr>
-        <w:pStyle w:val="ListParagraph"/>
-        <w:numPr>
-          <w:ilvl w:val="1"/>
-          <w:numId w:val="1"/>
-        </w:numPr>
-      </w:pPr>
-      <w:r>
-        <w:t>Scatterplot matrix</w:t>
-      </w:r>
-    </w:p>
-    <w:p>
-      <w:pPr>
-        <w:pStyle w:val="ListParagraph"/>
-        <w:numPr>
-          <w:ilvl w:val="1"/>
-          <w:numId w:val="1"/>
-        </w:numPr>
-      </w:pPr>
-      <w:r>
-        <w:t xml:space="preserve">What variables have relationships with each other &amp; </w:t>
-      </w:r>
-      <w:r>
-        <w:t xml:space="preserve">the </w:t>
-      </w:r>
-      <w:r>
-        <w:t xml:space="preserve">response (confounders, </w:t>
-      </w:r>
-      <w:proofErr w:type="spellStart"/>
-      <w:r>
-        <w:t>etc</w:t>
-      </w:r>
-      <w:proofErr w:type="spellEnd"/>
-      <w:r>
-        <w:t>)</w:t>
+        <w:rPr>
+          <w:b/>
+        </w:rPr>
+      </w:pPr>
+      <w:r>
+        <w:rPr>
+          <w:b/>
+        </w:rPr>
+        <w:t>LUNCH</w:t>
       </w:r>
     </w:p>
     <w:p>
@@ -471,7 +448,115 @@
         <w:rPr>
           <w:b/>
         </w:rPr>
-        <w:t>LUNCH</w:t>
+        <w:t xml:space="preserve">SESSION 3: </w:t>
+      </w:r>
+      <w:r>
+        <w:rPr>
+          <w:b/>
+        </w:rPr>
+        <w:t xml:space="preserve">Linear </w:t>
+      </w:r>
+      <w:r>
+        <w:rPr>
+          <w:b/>
+        </w:rPr>
+        <w:t>Regression</w:t>
+      </w:r>
+    </w:p>
+    <w:p>
+      <w:pPr>
+        <w:pStyle w:val="ListParagraph"/>
+        <w:numPr>
+          <w:ilvl w:val="1"/>
+          <w:numId w:val="1"/>
+        </w:numPr>
+      </w:pPr>
+      <w:r>
+        <w:t xml:space="preserve">Histograms then </w:t>
+      </w:r>
+      <w:r>
+        <w:t>T-test with sim data</w:t>
+      </w:r>
+    </w:p>
+    <w:p>
+      <w:pPr>
+        <w:pStyle w:val="ListParagraph"/>
+        <w:numPr>
+          <w:ilvl w:val="1"/>
+          <w:numId w:val="1"/>
+        </w:numPr>
+      </w:pPr>
+      <w:r>
+        <w:t>T-test with prestige data</w:t>
+      </w:r>
+    </w:p>
+    <w:p>
+      <w:pPr>
+        <w:pStyle w:val="ListParagraph"/>
+        <w:numPr>
+          <w:ilvl w:val="1"/>
+          <w:numId w:val="1"/>
+        </w:numPr>
+      </w:pPr>
+      <w:r>
+        <w:t>Transition into linear regression</w:t>
+      </w:r>
+    </w:p>
+    <w:p>
+      <w:pPr>
+        <w:pStyle w:val="ListParagraph"/>
+        <w:numPr>
+          <w:ilvl w:val="1"/>
+          <w:numId w:val="1"/>
+        </w:numPr>
+      </w:pPr>
+      <w:r>
+        <w:t>Interpreting coefficients</w:t>
+      </w:r>
+    </w:p>
+    <w:p>
+      <w:pPr>
+        <w:pStyle w:val="ListParagraph"/>
+        <w:numPr>
+          <w:ilvl w:val="1"/>
+          <w:numId w:val="1"/>
+        </w:numPr>
+      </w:pPr>
+      <w:r>
+        <w:t>Test of significance (tie in with t-tests)</w:t>
+      </w:r>
+    </w:p>
+    <w:p>
+      <w:pPr>
+        <w:pStyle w:val="ListParagraph"/>
+        <w:numPr>
+          <w:ilvl w:val="1"/>
+          <w:numId w:val="1"/>
+        </w:numPr>
+      </w:pPr>
+      <w:r>
+        <w:t>Plotting the lm fit</w:t>
+      </w:r>
+      <w:r>
+        <w:t xml:space="preserve"> w/ smoother (maybe simulate a quadratic relationship to show polynomial fit)</w:t>
+      </w:r>
+    </w:p>
+    <w:p>
+      <w:pPr>
+        <w:pStyle w:val="ListParagraph"/>
+        <w:numPr>
+          <w:ilvl w:val="1"/>
+          <w:numId w:val="1"/>
+        </w:numPr>
+      </w:pPr>
+      <w:r>
+        <w:t>D</w:t>
+      </w:r>
+      <w:r>
+        <w:t>iagnostics</w:t>
+      </w:r>
+      <w:r>
+        <w:t xml:space="preserve"> (make sim data with outlier so diagnostics actually useful)</w:t>
       </w:r>
     </w:p>
     <w:p>
@@ -489,41 +574,48 @@
         <w:rPr>
           <w:b/>
         </w:rPr>
-        <w:t xml:space="preserve">SESSION 3: </w:t>
-      </w:r>
-      <w:r>
-        <w:rPr>
-          <w:b/>
-        </w:rPr>
-        <w:t xml:space="preserve">Linear </w:t>
-      </w:r>
-      <w:r>
-        <w:rPr>
-          <w:b/>
-        </w:rPr>
-        <w:t>Regression</w:t>
-      </w:r>
-    </w:p>
-    <w:p>
-      <w:pPr>
-        <w:pStyle w:val="ListParagraph"/>
-        <w:numPr>
-          <w:ilvl w:val="1"/>
-          <w:numId w:val="1"/>
-        </w:numPr>
-      </w:pPr>
-      <w:r>
-        <w:t xml:space="preserve">Histograms then </w:t>
-      </w:r>
-      <w:r>
-        <w:t xml:space="preserve">T-test with </w:t>
-      </w:r>
-      <w:proofErr w:type="spellStart"/>
-      <w:r>
-        <w:t>sim</w:t>
-      </w:r>
-      <w:proofErr w:type="spellEnd"/>
-      <w:r>
+        <w:t>E</w:t>
+      </w:r>
+      <w:r>
+        <w:rPr>
+          <w:b/>
+        </w:rPr>
+        <w:t>XERCISE</w:t>
+      </w:r>
+      <w:r>
+        <w:rPr>
+          <w:b/>
+        </w:rPr>
+        <w:t xml:space="preserve"> 3</w:t>
+      </w:r>
+      <w:r>
+        <w:rPr>
+          <w:b/>
+        </w:rPr>
+        <w:t xml:space="preserve">: </w:t>
+      </w:r>
+      <w:r>
+        <w:rPr>
+          <w:b/>
+        </w:rPr>
+        <w:t>Linear Regression</w:t>
+      </w:r>
+      <w:r>
+        <w:rPr>
+          <w:b/>
+        </w:rPr>
+        <w:t xml:space="preserve"> with </w:t>
+      </w:r>
+      <w:r>
+        <w:rPr>
+          <w:b/>
+        </w:rPr>
+        <w:t>Auto MPG</w:t>
+      </w:r>
+      <w:r>
+        <w:rPr>
+          <w:b/>
+        </w:rPr>
         <w:t xml:space="preserve"> data</w:t>
       </w:r>
     </w:p>
@@ -536,84 +628,31 @@
         </w:numPr>
       </w:pPr>
       <w:r>
-        <w:t>T-test with prestige data</w:t>
-      </w:r>
-    </w:p>
-    <w:p>
-      <w:pPr>
-        <w:pStyle w:val="ListParagraph"/>
-        <w:numPr>
-          <w:ilvl w:val="1"/>
-          <w:numId w:val="1"/>
-        </w:numPr>
-      </w:pPr>
-      <w:r>
-        <w:t>Transition into linear regression</w:t>
-      </w:r>
-    </w:p>
-    <w:p>
-      <w:pPr>
-        <w:pStyle w:val="ListParagraph"/>
-        <w:numPr>
-          <w:ilvl w:val="1"/>
-          <w:numId w:val="1"/>
-        </w:numPr>
-      </w:pPr>
-      <w:r>
-        <w:t>Interpreting coefficients</w:t>
-      </w:r>
-    </w:p>
-    <w:p>
-      <w:pPr>
-        <w:pStyle w:val="ListParagraph"/>
-        <w:numPr>
-          <w:ilvl w:val="1"/>
-          <w:numId w:val="1"/>
-        </w:numPr>
-      </w:pPr>
-      <w:r>
-        <w:t>Test of significance (tie in with t-tests)</w:t>
-      </w:r>
-    </w:p>
-    <w:p>
-      <w:pPr>
-        <w:pStyle w:val="ListParagraph"/>
-        <w:numPr>
-          <w:ilvl w:val="1"/>
-          <w:numId w:val="1"/>
-        </w:numPr>
-      </w:pPr>
-      <w:r>
-        <w:t>Plotting the lm fit</w:t>
-      </w:r>
-      <w:r>
-        <w:t xml:space="preserve"> w/ smoother (maybe simulate a quadratic relationship to show polynomial fit)</w:t>
-      </w:r>
-    </w:p>
-    <w:p>
-      <w:pPr>
-        <w:pStyle w:val="ListParagraph"/>
-        <w:numPr>
-          <w:ilvl w:val="1"/>
-          <w:numId w:val="1"/>
-        </w:numPr>
-      </w:pPr>
-      <w:r>
-        <w:t>D</w:t>
-      </w:r>
-      <w:r>
-        <w:t>iagnostics</w:t>
-      </w:r>
-      <w:r>
-        <w:t xml:space="preserve"> (make </w:t>
-      </w:r>
-      <w:proofErr w:type="spellStart"/>
-      <w:r>
-        <w:t>sim</w:t>
-      </w:r>
-      <w:proofErr w:type="spellEnd"/>
-      <w:r>
-        <w:t xml:space="preserve"> data with outlier so diagnostics actually useful)</w:t>
+        <w:t>Fit model</w:t>
+      </w:r>
+    </w:p>
+    <w:p>
+      <w:pPr>
+        <w:pStyle w:val="ListParagraph"/>
+        <w:numPr>
+          <w:ilvl w:val="1"/>
+          <w:numId w:val="1"/>
+        </w:numPr>
+      </w:pPr>
+      <w:r>
+        <w:t>Interpret results</w:t>
+      </w:r>
+    </w:p>
+    <w:p>
+      <w:pPr>
+        <w:pStyle w:val="ListParagraph"/>
+        <w:numPr>
+          <w:ilvl w:val="1"/>
+          <w:numId w:val="1"/>
+        </w:numPr>
+      </w:pPr>
+      <w:r>
+        <w:t xml:space="preserve">Predict mpg for observations with missing mpg </w:t>
       </w:r>
     </w:p>
     <w:p>
@@ -631,85 +670,7 @@
         <w:rPr>
           <w:b/>
         </w:rPr>
-        <w:t>E</w:t>
-      </w:r>
-      <w:r>
-        <w:rPr>
-          <w:b/>
-        </w:rPr>
-        <w:t>XERCISE</w:t>
-      </w:r>
-      <w:r>
-        <w:rPr>
-          <w:b/>
-        </w:rPr>
-        <w:t xml:space="preserve"> 3</w:t>
-      </w:r>
-      <w:r>
-        <w:rPr>
-          <w:b/>
-        </w:rPr>
-        <w:t xml:space="preserve">: </w:t>
-      </w:r>
-      <w:r>
-        <w:rPr>
-          <w:b/>
-        </w:rPr>
-        <w:t>Linear Regression</w:t>
-      </w:r>
-      <w:r>
-        <w:rPr>
-          <w:b/>
-        </w:rPr>
-        <w:t xml:space="preserve"> with </w:t>
-      </w:r>
-      <w:r>
-        <w:rPr>
-          <w:b/>
-        </w:rPr>
-        <w:t>Auto MPG</w:t>
-      </w:r>
-      <w:r>
-        <w:rPr>
-          <w:b/>
-        </w:rPr>
-        <w:t xml:space="preserve"> data</w:t>
-      </w:r>
-    </w:p>
-    <w:p>
-      <w:pPr>
-        <w:pStyle w:val="ListParagraph"/>
-        <w:numPr>
-          <w:ilvl w:val="1"/>
-          <w:numId w:val="1"/>
-        </w:numPr>
-      </w:pPr>
-      <w:r>
-        <w:t>Fit model</w:t>
-      </w:r>
-    </w:p>
-    <w:p>
-      <w:pPr>
-        <w:pStyle w:val="ListParagraph"/>
-        <w:numPr>
-          <w:ilvl w:val="1"/>
-          <w:numId w:val="1"/>
-        </w:numPr>
-      </w:pPr>
-      <w:r>
-        <w:t>Interpret results</w:t>
-      </w:r>
-    </w:p>
-    <w:p>
-      <w:pPr>
-        <w:pStyle w:val="ListParagraph"/>
-        <w:numPr>
-          <w:ilvl w:val="1"/>
-          <w:numId w:val="1"/>
-        </w:numPr>
-      </w:pPr>
-      <w:r>
-        <w:t xml:space="preserve">Predict mpg for observations with missing mpg </w:t>
+        <w:t>BREAK</w:t>
       </w:r>
     </w:p>
     <w:p>
@@ -727,24 +688,6 @@
         <w:rPr>
           <w:b/>
         </w:rPr>
-        <w:t>BREAK</w:t>
-      </w:r>
-    </w:p>
-    <w:p>
-      <w:pPr>
-        <w:pStyle w:val="ListParagraph"/>
-        <w:numPr>
-          <w:ilvl w:val="0"/>
-          <w:numId w:val="1"/>
-        </w:numPr>
-        <w:rPr>
-          <w:b/>
-        </w:rPr>
-      </w:pPr>
-      <w:r>
-        <w:rPr>
-          <w:b/>
-        </w:rPr>
         <w:t xml:space="preserve">SESSION 4: </w:t>
       </w:r>
       <w:r>
@@ -781,13 +724,8 @@
         </w:numPr>
       </w:pPr>
       <w:r>
-        <w:t xml:space="preserve">Intro to </w:t>
-      </w:r>
-      <w:proofErr w:type="spellStart"/>
-      <w:r>
-        <w:t>LogReg</w:t>
-      </w:r>
-      <w:proofErr w:type="spellEnd"/>
+        <w:t>Intro to LogReg</w:t>
+      </w:r>
     </w:p>
     <w:p>
       <w:pPr>
@@ -799,76 +737,49 @@
       </w:pPr>
       <w:r>
         <w:lastRenderedPageBreak/>
-        <w:t xml:space="preserve">Intro to </w:t>
-      </w:r>
-      <w:proofErr w:type="spellStart"/>
-      <w:proofErr w:type="gramStart"/>
-      <w:r>
-        <w:t>glm</w:t>
-      </w:r>
-      <w:proofErr w:type="spellEnd"/>
-      <w:r>
-        <w:t>(</w:t>
-      </w:r>
-      <w:proofErr w:type="gramEnd"/>
-      <w:r>
-        <w:t>)</w:t>
-      </w:r>
-    </w:p>
-    <w:p>
-      <w:pPr>
-        <w:pStyle w:val="ListParagraph"/>
-        <w:numPr>
-          <w:ilvl w:val="1"/>
-          <w:numId w:val="1"/>
-        </w:numPr>
-      </w:pPr>
-      <w:r>
-        <w:t xml:space="preserve">Fit to </w:t>
-      </w:r>
-      <w:proofErr w:type="spellStart"/>
-      <w:r>
-        <w:t>o-ring</w:t>
-      </w:r>
-      <w:proofErr w:type="spellEnd"/>
-      <w:r>
-        <w:t xml:space="preserve"> data</w:t>
-      </w:r>
-    </w:p>
-    <w:p>
-      <w:pPr>
-        <w:pStyle w:val="ListParagraph"/>
-        <w:numPr>
-          <w:ilvl w:val="1"/>
-          <w:numId w:val="1"/>
-        </w:numPr>
-      </w:pPr>
-      <w:proofErr w:type="gramStart"/>
-      <w:r>
-        <w:t>Predict(</w:t>
-      </w:r>
-      <w:proofErr w:type="gramEnd"/>
-      <w:r>
-        <w:t>) for temp on day of crash</w:t>
-      </w:r>
-    </w:p>
-    <w:p>
-      <w:pPr>
-        <w:pStyle w:val="ListParagraph"/>
-      </w:pPr>
-    </w:p>
-    <w:p>
-      <w:pPr>
-        <w:pStyle w:val="ListParagraph"/>
-      </w:pPr>
-    </w:p>
-    <w:p>
-      <w:pPr>
-        <w:rPr>
-          <w:b/>
-        </w:rPr>
-      </w:pPr>
-      <w:bookmarkStart w:id="0" w:name="_GoBack"/>
+        <w:t>Intro to glm()</w:t>
+      </w:r>
+    </w:p>
+    <w:p>
+      <w:pPr>
+        <w:pStyle w:val="ListParagraph"/>
+        <w:numPr>
+          <w:ilvl w:val="1"/>
+          <w:numId w:val="1"/>
+        </w:numPr>
+      </w:pPr>
+      <w:r>
+        <w:t>Fit to o-ring data</w:t>
+      </w:r>
+    </w:p>
+    <w:p>
+      <w:pPr>
+        <w:pStyle w:val="ListParagraph"/>
+        <w:numPr>
+          <w:ilvl w:val="1"/>
+          <w:numId w:val="1"/>
+        </w:numPr>
+      </w:pPr>
+      <w:r>
+        <w:t>Predict() for temp on day of crash</w:t>
+      </w:r>
+    </w:p>
+    <w:p>
+      <w:pPr>
+        <w:pStyle w:val="ListParagraph"/>
+      </w:pPr>
+    </w:p>
+    <w:p>
+      <w:pPr>
+        <w:pStyle w:val="ListParagraph"/>
+      </w:pPr>
+    </w:p>
+    <w:p>
+      <w:pPr>
+        <w:rPr>
+          <w:b/>
+        </w:rPr>
+      </w:pPr>
       <w:r>
         <w:rPr>
           <w:b/>
@@ -876,7 +787,6 @@
         <w:t>Miscellaneous:</w:t>
       </w:r>
     </w:p>
-    <w:bookmarkEnd w:id="0"/>
     <w:p>
       <w:r>
         <w:t>O-Ring: only plotted failures</w:t>
@@ -1717,7 +1627,7 @@
   <a:extraClrSchemeLst/>
   <a:extLst>
     <a:ext uri="{05A4C25C-085E-4340-85A3-A5531E510DB2}">
-      <thm15:themeFamily xmlns:thm15="http://schemas.microsoft.com/office/thememl/2012/main" xmlns="" name="Office Theme" id="{62F939B6-93AF-4DB8-9C6B-D6C7DFDC589F}" vid="{4A3C46E8-61CC-4603-A589-7422A47A8E4A}"/>
+      <thm15:themeFamily xmlns="" xmlns:thm15="http://schemas.microsoft.com/office/thememl/2012/main" name="Office Theme" id="{62F939B6-93AF-4DB8-9C6B-D6C7DFDC589F}" vid="{4A3C46E8-61CC-4603-A589-7422A47A8E4A}"/>
     </a:ext>
   </a:extLst>
 </a:theme>
